--- a/eng/howto/01_labwork/labwork4.docx
+++ b/eng/howto/01_labwork/labwork4.docx
@@ -134,21 +134,8 @@
           <w:b/>
         </w:rPr>
       </w:pPr>
-      <w:r>
-        <w:rPr>
-          <w:b/>
-        </w:rPr>
-        <w:t>(В ПРОГРАММНОМ КОМПЛЕКСЕ «МОДЕЛИРОВАНИЕ В ТЕХНИЧЕСКИХ УСТРОЙСТВАХ», ПК «МВТУ»)</w:t>
-      </w:r>
-    </w:p>
-    <w:p>
-      <w:pPr>
-        <w:pStyle w:val="a5"/>
-        <w:jc w:val="center"/>
-        <w:rPr>
-          <w:b/>
-        </w:rPr>
-      </w:pPr>
+      <w:bookmarkStart w:id="0" w:name="_GoBack"/>
+      <w:bookmarkEnd w:id="0"/>
       <w:r>
         <w:rPr>
           <w:b/>
@@ -828,7 +815,7 @@
       <w:pPr>
         <w:pStyle w:val="1"/>
       </w:pPr>
-      <w:bookmarkStart w:id="0" w:name="_Toc365713746"/>
+      <w:bookmarkStart w:id="1" w:name="_Toc365713746"/>
       <w:r>
         <w:lastRenderedPageBreak/>
         <w:t>Ц</w:t>
@@ -836,7 +823,7 @@
       <w:r>
         <w:t>ЕЛЬ РАБОТЫ</w:t>
       </w:r>
-      <w:bookmarkEnd w:id="0"/>
+      <w:bookmarkEnd w:id="1"/>
     </w:p>
     <w:p>
       <w:pPr>
@@ -994,12 +981,12 @@
       <w:pPr>
         <w:pStyle w:val="1"/>
       </w:pPr>
-      <w:bookmarkStart w:id="1" w:name="_Toc365713747"/>
+      <w:bookmarkStart w:id="2" w:name="_Toc365713747"/>
       <w:r>
         <w:lastRenderedPageBreak/>
         <w:t>ВВЕДЕНИЕ</w:t>
       </w:r>
-      <w:bookmarkEnd w:id="1"/>
+      <w:bookmarkEnd w:id="2"/>
     </w:p>
     <w:p>
       <w:r>
@@ -1231,17 +1218,17 @@
       <w:pPr>
         <w:pStyle w:val="1"/>
       </w:pPr>
-      <w:bookmarkStart w:id="2" w:name="_Toc365713748"/>
+      <w:bookmarkStart w:id="3" w:name="_Toc365713748"/>
       <w:r>
         <w:lastRenderedPageBreak/>
         <w:t xml:space="preserve">1 </w:t>
       </w:r>
-      <w:bookmarkStart w:id="3" w:name="ch11"/>
+      <w:bookmarkStart w:id="4" w:name="ch11"/>
+      <w:bookmarkEnd w:id="4"/>
+      <w:r>
+        <w:t>АНАЛИЗ ДИНАМИЧЕСКИХ СИСТЕМ С ЗАПАЗДЫВАНИЕМ</w:t>
+      </w:r>
       <w:bookmarkEnd w:id="3"/>
-      <w:r>
-        <w:t>АНАЛИЗ ДИНАМИЧЕСКИХ СИСТЕМ С ЗАПАЗДЫВАНИЕМ</w:t>
-      </w:r>
-      <w:bookmarkEnd w:id="2"/>
     </w:p>
     <w:p>
       <w:pPr>
@@ -1250,7 +1237,7 @@
           <w:i/>
         </w:rPr>
       </w:pPr>
-      <w:bookmarkStart w:id="4" w:name="_Toc365713749"/>
+      <w:bookmarkStart w:id="5" w:name="_Toc365713749"/>
       <w:r>
         <w:t xml:space="preserve">1.1 </w:t>
       </w:r>
@@ -1263,7 +1250,7 @@
         </w:rPr>
         <w:t>Идеальное запаздывающее звено</w:t>
       </w:r>
-      <w:bookmarkEnd w:id="4"/>
+      <w:bookmarkEnd w:id="5"/>
     </w:p>
     <w:p>
       <w:r>
@@ -3450,12 +3437,12 @@
       <w:pPr>
         <w:pStyle w:val="2"/>
       </w:pPr>
-      <w:bookmarkStart w:id="5" w:name="_Toc365713750"/>
+      <w:bookmarkStart w:id="6" w:name="_Toc365713750"/>
       <w:r>
         <w:lastRenderedPageBreak/>
         <w:t>1.2 Построение амплитудно-фазовых частотных  характеристик для сопоставляемых звеньев</w:t>
       </w:r>
-      <w:bookmarkEnd w:id="5"/>
+      <w:bookmarkEnd w:id="6"/>
     </w:p>
     <w:p>
       <w:pPr>
@@ -3517,19 +3504,7 @@
           <w:sz w:val="28"/>
           <w:szCs w:val="28"/>
         </w:rPr>
-        <w:t xml:space="preserve">На первом этапе откройте </w:t>
-      </w:r>
-      <w:bookmarkStart w:id="6" w:name="_GoBack"/>
-      <w:bookmarkEnd w:id="6"/>
-      <w:r>
-        <w:rPr>
-          <w:rFonts w:cs="Arial"/>
-          <w:bCs/>
-          <w:iCs/>
-          <w:sz w:val="28"/>
-          <w:szCs w:val="28"/>
-        </w:rPr>
-        <w:t xml:space="preserve">новое схемное окно </w:t>
+        <w:t xml:space="preserve">На первом этапе откройте новое схемное окно </w:t>
       </w:r>
       <w:r>
         <w:rPr>
@@ -4055,7 +4030,6 @@
         </w:rPr>
         <w:t xml:space="preserve"> и задайте диапазон изменения логарифма частоты </w:t>
       </w:r>
-      <w:proofErr w:type="spellStart"/>
       <w:r>
         <w:rPr>
           <w:rFonts w:cs="Arial"/>
@@ -4067,7 +4041,6 @@
         </w:rPr>
         <w:t>lg</w:t>
       </w:r>
-      <w:proofErr w:type="spellEnd"/>
       <w:r>
         <w:rPr>
           <w:rFonts w:cs="Arial"/>
@@ -4252,7 +4225,6 @@
         </w:rPr>
         <w:t xml:space="preserve">Входным сигналом для построения ЛАХ, ФЧХ и критерия Найквиста у нас является логарифм частоты </w:t>
       </w:r>
-      <w:proofErr w:type="spellStart"/>
       <w:r>
         <w:rPr>
           <w:rFonts w:cs="Arial"/>
@@ -4262,7 +4234,6 @@
         </w:rPr>
         <w:t>lg</w:t>
       </w:r>
-      <w:proofErr w:type="spellEnd"/>
       <w:r>
         <w:rPr>
           <w:rFonts w:cs="Arial"/>
@@ -4357,7 +4328,6 @@
         </w:rPr>
         <w:t xml:space="preserve"> </w:t>
       </w:r>
-      <w:proofErr w:type="spellStart"/>
       <w:r>
         <w:rPr>
           <w:b/>
@@ -4367,7 +4337,6 @@
         </w:rPr>
         <w:t>lg</w:t>
       </w:r>
-      <w:proofErr w:type="spellEnd"/>
       <w:r>
         <w:rPr>
           <w:b/>
@@ -4408,7 +4377,6 @@
         </w:rPr>
         <w:t>ω=10^</w:t>
       </w:r>
-      <w:proofErr w:type="spellStart"/>
       <w:r>
         <w:rPr>
           <w:b/>
@@ -4418,7 +4386,6 @@
         </w:rPr>
         <w:t>lg</w:t>
       </w:r>
-      <w:proofErr w:type="spellEnd"/>
       <w:r>
         <w:rPr>
           <w:b/>
@@ -5019,7 +4986,6 @@
         </w:rPr>
         <w:t>(</w:t>
       </w:r>
-      <w:proofErr w:type="spellStart"/>
       <w:r>
         <w:rPr>
           <w:rFonts w:cs="Arial"/>
@@ -5027,7 +4993,6 @@
         </w:rPr>
         <w:t>i</w:t>
       </w:r>
-      <w:proofErr w:type="spellEnd"/>
       <w:r>
         <w:rPr>
           <w:rFonts w:cs="Arial"/>
@@ -17165,6 +17130,7 @@
         <w:docPartUnique/>
       </w:docPartObj>
     </w:sdtPr>
+    <w:sdtEndPr/>
     <w:sdtContent>
       <w:p>
         <w:pPr>
@@ -17184,7 +17150,7 @@
           <w:rPr>
             <w:noProof/>
           </w:rPr>
-          <w:t>7</w:t>
+          <w:t>21</w:t>
         </w:r>
         <w:r>
           <w:fldChar w:fldCharType="end"/>
@@ -20430,7 +20396,7 @@
 </file>
 
 <file path=customXml/itemProps1.xml><?xml version="1.0" encoding="utf-8"?>
-<ds:datastoreItem xmlns:ds="http://schemas.openxmlformats.org/officeDocument/2006/customXml" ds:itemID="{5DA980DE-C864-42D8-8688-569C1EAA1F5E}">
+<ds:datastoreItem xmlns:ds="http://schemas.openxmlformats.org/officeDocument/2006/customXml" ds:itemID="{50738F9E-89D5-4D57-963F-24065CF18B43}">
   <ds:schemaRefs>
     <ds:schemaRef ds:uri="http://schemas.openxmlformats.org/officeDocument/2006/bibliography"/>
   </ds:schemaRefs>
